--- a/zht/docx/100.content.docx
+++ b/zht/docx/100.content.docx
@@ -20,22 +20,6 @@
           <w:lang w:val="zh_TW" w:bidi="zh_TW"/>
         </w:rPr>
         <w:t>Resource: 關鍵詞 (unfoldingWord)</w:t>
-      </w:r>
-      <w:r>
-        <w:rPr>
-          <w:lang w:val="zh_TW" w:bidi="zh_TW"/>
-        </w:rPr>
-      </w:r>
-    </w:p>
-    <w:p>
-      <w:pPr>
-        <w:pStyle w:val="Heading2"/>
-      </w:pPr>
-      <w:r>
-        <w:rPr>
-          <w:lang w:val="zh_TW" w:bidi="zh_TW"/>
-        </w:rPr>
-        <w:t>License Information</w:t>
       </w:r>
       <w:r>
         <w:rPr>
@@ -55,19 +39,13 @@
           <w:b/>
           <w:lang w:val="zh_TW" w:bidi="zh_TW"/>
         </w:rPr>
-        <w:t>關鍵詞 (unfoldingWord)</w:t>
+        <w:t>unfoldingWord® Translation Words</w:t>
       </w:r>
       <w:r>
         <w:rPr>
           <w:lang w:val="zh_TW" w:bidi="zh_TW"/>
         </w:rPr>
-        <w:t xml:space="preserve"> (Chinese (Traditional)) is based on</w:t>
-      </w:r>
-      <w:r>
-        <w:rPr>
-          <w:lang w:val="zh_TW" w:bidi="zh_TW"/>
-        </w:rPr>
-        <w:t xml:space="preserve">: </w:t>
+        <w:t xml:space="preserve"> © 2022 unfoldingWord. Released under CC BY-SA 4.0 license. </w:t>
       </w:r>
       <w:r>
         <w:rPr>
@@ -79,62 +57,19 @@
         <w:rPr>
           <w:lang w:val="zh_TW" w:bidi="zh_TW"/>
         </w:rPr>
-        <w:t xml:space="preserve">, </w:t>
-      </w:r>
-      <w:hyperlink r:id="rId13">
-        <w:r>
-          <w:rPr>
-            <w:lang w:val="zh_TW" w:bidi="zh_TW"/>
-          </w:rPr>
-          <w:rPr>
-            <w:color w:val="0000EE"/>
-            <w:u w:val="single"/>
-          </w:rPr>
-          <w:t>unfoldingWord</w:t>
-        </w:r>
-      </w:hyperlink>
-      <w:r>
-        <w:rPr>
-          <w:lang w:val="zh_TW" w:bidi="zh_TW"/>
-        </w:rPr>
-        <w:t xml:space="preserve">, 2022, which is licensed under a </w:t>
-      </w:r>
-      <w:hyperlink r:id="rId14">
-        <w:r>
-          <w:rPr>
-            <w:lang w:val="zh_TW" w:bidi="zh_TW"/>
-          </w:rPr>
-          <w:rPr>
-            <w:color w:val="0000EE"/>
-            <w:u w:val="single"/>
-          </w:rPr>
-          <w:t>CC BY-SA 4.0 license</w:t>
-        </w:r>
-      </w:hyperlink>
-      <w:r>
-        <w:rPr>
-          <w:lang w:val="zh_TW" w:bidi="zh_TW"/>
-        </w:rPr>
-        <w:t>.</w:t>
+        <w:t xml:space="preserve"> has been adapted in the following languages: Tok Pisin, Arabic (عربي), French (Français), Hindi (हिंदी), Indonesian (Bahasa Indonesia), Portuguese (Português), Russian (Русский), Spanish (Español), Swahili (Kiswahili), and Simplified Chinese (简体中文) from </w:t>
       </w:r>
       <w:r>
         <w:rPr>
           <w:lang w:val="zh_TW" w:bidi="zh_TW"/>
         </w:rPr>
-      </w:r>
-    </w:p>
-    <w:p>
-      <w:pPr/>
-      <w:r>
-        <w:rPr>
-          <w:lang w:val="zh_TW" w:bidi="zh_TW"/>
-        </w:rPr>
+        <w:t>unfoldingWord® Translation Words</w:t>
       </w:r>
       <w:r>
         <w:rPr>
           <w:lang w:val="zh_TW" w:bidi="zh_TW"/>
         </w:rPr>
-        <w:t>This PDF version is provided under the same license.</w:t>
+        <w:t xml:space="preserve"> © 2022 unfoldingWord. Released under CC BY-SA 4.0 license by Mission Mutual</w:t>
       </w:r>
       <w:r>
         <w:rPr>
@@ -410,7 +345,7 @@
           <w:lang w:val="zh_TW" w:bidi="zh_TW"/>
         </w:rPr>
       </w:r>
-      <w:hyperlink r:id="rId15">
+      <w:hyperlink r:id="rId13">
         <w:r>
           <w:rPr>
             <w:lang w:val="zh_TW" w:bidi="zh_TW"/>
@@ -434,7 +369,7 @@
           <w:lang w:val="zh_TW" w:bidi="zh_TW"/>
         </w:rPr>
       </w:r>
-      <w:hyperlink r:id="rId16">
+      <w:hyperlink r:id="rId14">
         <w:r>
           <w:rPr>
             <w:lang w:val="zh_TW" w:bidi="zh_TW"/>

--- a/zht/docx/100.content.docx
+++ b/zht/docx/100.content.docx
@@ -141,13 +141,6 @@
         <w:rPr>
           <w:lang w:val="zh_TW" w:bidi="zh_TW"/>
         </w:rPr>
-      </w:r>
-      <w:r>
-        <w:rPr>
-          <w:i/>
-          <w:lang w:val="zh_TW" w:bidi="zh_TW"/>
-        </w:rPr>
-        <w:t>獵物</w:t>
       </w:r>
       <w:r>
         <w:rPr>
